--- a/test_output.docx
+++ b/test_output.docx
@@ -369,7 +369,7 @@
                 <w:szCs w:val="24"/>
                 <w:lang w:val="en-US" w:eastAsia="en-US" w:bidi="ar-SA"/>
               </w:rPr>
-              <w:t xml:space="preserve">Закупка офисной мебели для нового отдела</w:t>
+              <w:t xml:space="preserve">Закупка офисной мебели</w:t>
             </w:r>
           </w:p>
         </w:tc>
@@ -413,10 +413,10 @@
     <w:tbl>
       <w:tblPr>
         <w:tblStyle w:val="TableNormal1"/>
-        <w:tblW w:w="10635" w:type="dxa"/>
+        <w:tblW w:w="5000" w:type="pct"/>
         <w:jc w:val="center"/>
         <w:tblInd w:w="0" w:type="dxa"/>
-        <w:tblLayout w:type="fixed"/>
+        <w:tblLayout w:type="autofit"/>
         <w:tblCellMar>
           <w:top w:w="0" w:type="dxa"/>
           <w:start w:w="10" w:type="dxa"/>
@@ -426,16 +426,11 @@
         <w:tblLook w:firstRow="1" w:noVBand="0" w:lastRow="1" w:firstColumn="1" w:lastColumn="1" w:noHBand="0" w:val="01e0"/>
       </w:tblPr>
       <w:tblGrid>
-        <w:gridCol w:w="427"/>
-        <w:gridCol w:w="2324"/>
-        <w:gridCol w:w="427"/>
-        <w:gridCol w:w="1207"/>
-        <w:gridCol w:w="931"/>
-        <w:gridCol w:w="1063"/>
-        <w:gridCol w:w="1063"/>
-        <w:gridCol w:w="1063"/>
-        <w:gridCol w:w="1063"/>
-        <w:gridCol w:w="1063"/>
+        <w:gridCol w:w="855"/>
+        <w:gridCol w:w="4648"/>
+        <w:gridCol w:w="855"/>
+        <w:gridCol w:w="2415"/>
+        <w:gridCol w:w="1862"/>
       </w:tblGrid>
       <w:tr>
         <w:trPr>
@@ -611,13 +606,6 @@
             <w:vAlign w:val="center"/>
           </w:tcPr>
           <w:p>
-            <w:r/>
-            <w:r>
-              <w:rPr>
-                <w:b w:val="0"/>
-              </w:rPr>
-              <w:t xml:space="preserve"/>
-            </w:r>
             <w:r>
               <w:t xml:space="preserve">1</w:t>
             </w:r>
@@ -670,130 +658,8 @@
             <w:vAlign w:val="center"/>
           </w:tcPr>
           <w:p>
-            <w:r/>
-            <w:r>
-              <w:t xml:space="preserve">1500000</w:t>
-            </w:r>
-            <w:r>
-              <w:t xml:space="preserve"/>
-            </w:r>
-            <w:r>
-              <w:t xml:space="preserve">2</w:t>
-            </w:r>
-          </w:p>
-        </w:tc>
-        <w:tc>
-          <w:tcPr>
-            <w:tcW w:w="4648" w:type="dxa"/>
-            <w:tcBorders>
-              <w:top w:val="single" w:sz="8" w:space="0" w:color="000000"/>
-              <w:start w:val="single" w:sz="8" w:space="0" w:color="000000"/>
-              <w:bottom w:val="single" w:sz="8" w:space="0" w:color="000000"/>
-              <w:end w:val="single" w:sz="8" w:space="0" w:color="000000"/>
-            </w:tcBorders>
-            <w:vAlign w:val="center"/>
-          </w:tcPr>
-          <w:p>
-            <w:r>
-              <w:t xml:space="preserve">Стул эргономичный</w:t>
-            </w:r>
-          </w:p>
-        </w:tc>
-        <w:tc>
-          <w:tcPr>
-            <w:tcW w:w="3270" w:type="dxa"/>
-            <w:gridSpan w:val="2"/>
-            <w:tcBorders>
-              <w:top w:val="single" w:sz="8" w:space="0" w:color="000000"/>
-              <w:start w:val="single" w:sz="8" w:space="0" w:color="000000"/>
-              <w:bottom w:val="single" w:sz="8" w:space="0" w:color="000000"/>
-              <w:end w:val="single" w:sz="8" w:space="0" w:color="000000"/>
-            </w:tcBorders>
-            <w:vAlign w:val="center"/>
-          </w:tcPr>
-          <w:p>
-            <w:r>
-              <w:t xml:space="preserve">2</w:t>
-            </w:r>
-          </w:p>
-        </w:tc>
-        <w:tc>
-          <w:tcPr>
-            <w:tcW w:w="1862" w:type="dxa"/>
-            <w:tcBorders>
-              <w:top w:val="single" w:sz="8" w:space="0" w:color="000000"/>
-              <w:start w:val="single" w:sz="8" w:space="0" w:color="000000"/>
-              <w:bottom w:val="single" w:sz="8" w:space="0" w:color="000000"/>
-              <w:end w:val="single" w:sz="8" w:space="0" w:color="000000"/>
-            </w:tcBorders>
-            <w:vAlign w:val="center"/>
-          </w:tcPr>
-          <w:p>
-            <w:r/>
-            <w:r>
-              <w:t xml:space="preserve">850000</w:t>
-            </w:r>
-            <w:r>
-              <w:t xml:space="preserve"/>
-            </w:r>
-            <w:r>
-              <w:t xml:space="preserve">3</w:t>
-            </w:r>
-          </w:p>
-        </w:tc>
-        <w:tc>
-          <w:tcPr>
-            <w:tcW w:w="4648" w:type="dxa"/>
-            <w:tcBorders>
-              <w:top w:val="single" w:sz="8" w:space="0" w:color="000000"/>
-              <w:start w:val="single" w:sz="8" w:space="0" w:color="000000"/>
-              <w:bottom w:val="single" w:sz="8" w:space="0" w:color="000000"/>
-              <w:end w:val="single" w:sz="8" w:space="0" w:color="000000"/>
-            </w:tcBorders>
-            <w:vAlign w:val="center"/>
-          </w:tcPr>
-          <w:p>
-            <w:r>
-              <w:t xml:space="preserve">Тумба подкатная</w:t>
-            </w:r>
-          </w:p>
-        </w:tc>
-        <w:tc>
-          <w:tcPr>
-            <w:tcW w:w="3270" w:type="dxa"/>
-            <w:gridSpan w:val="2"/>
-            <w:tcBorders>
-              <w:top w:val="single" w:sz="8" w:space="0" w:color="000000"/>
-              <w:start w:val="single" w:sz="8" w:space="0" w:color="000000"/>
-              <w:bottom w:val="single" w:sz="8" w:space="0" w:color="000000"/>
-              <w:end w:val="single" w:sz="8" w:space="0" w:color="000000"/>
-            </w:tcBorders>
-            <w:vAlign w:val="center"/>
-          </w:tcPr>
-          <w:p>
-            <w:r>
-              <w:t xml:space="preserve">1</w:t>
-            </w:r>
-          </w:p>
-        </w:tc>
-        <w:tc>
-          <w:tcPr>
-            <w:tcW w:w="1862" w:type="dxa"/>
-            <w:tcBorders>
-              <w:top w:val="single" w:sz="8" w:space="0" w:color="000000"/>
-              <w:start w:val="single" w:sz="8" w:space="0" w:color="000000"/>
-              <w:bottom w:val="single" w:sz="8" w:space="0" w:color="000000"/>
-              <w:end w:val="single" w:sz="8" w:space="0" w:color="000000"/>
-            </w:tcBorders>
-            <w:vAlign w:val="center"/>
-          </w:tcPr>
-          <w:p>
-            <w:r/>
-            <w:r>
-              <w:t xml:space="preserve">600000</w:t>
-            </w:r>
-            <w:r>
-              <w:t xml:space="preserve"/>
+            <w:r>
+              <w:t xml:space="preserve">3000000</w:t>
             </w:r>
           </w:p>
         </w:tc>
@@ -814,21 +680,8 @@
             <w:vAlign w:val="center"/>
           </w:tcPr>
           <w:p>
-            <w:pPr>
-              <w:pStyle w:val="TableParagraph"/>
-              <w:suppressAutoHyphens w:val="true"/>
-              <w:spacing w:before="0" w:after="0"/>
-              <w:jc w:val="center"/>
-              <w:rPr>
-                <w:sz w:val="24"/>
-                <w:szCs w:val="24"/>
-              </w:rPr>
-            </w:pPr>
-            <w:r>
-              <w:rPr>
-                <w:sz w:val="24"/>
-                <w:szCs w:val="24"/>
-              </w:rPr>
+            <w:r>
+              <w:t xml:space="preserve">2</w:t>
             </w:r>
           </w:p>
         </w:tc>
@@ -844,21 +697,8 @@
             <w:vAlign w:val="center"/>
           </w:tcPr>
           <w:p>
-            <w:pPr>
-              <w:pStyle w:val="TableParagraph"/>
-              <w:suppressAutoHyphens w:val="true"/>
-              <w:spacing w:before="0" w:after="0"/>
-              <w:jc w:val="center"/>
-              <w:rPr>
-                <w:sz w:val="24"/>
-                <w:szCs w:val="24"/>
-              </w:rPr>
-            </w:pPr>
-            <w:r>
-              <w:rPr>
-                <w:sz w:val="24"/>
-                <w:szCs w:val="24"/>
-              </w:rPr>
+            <w:r>
+              <w:t xml:space="preserve">Стул эргономичный</w:t>
             </w:r>
           </w:p>
         </w:tc>
@@ -875,22 +715,8 @@
             <w:vAlign w:val="center"/>
           </w:tcPr>
           <w:p>
-            <w:pPr>
-              <w:pStyle w:val="TableParagraph"/>
-              <w:suppressAutoHyphens w:val="true"/>
-              <w:spacing w:lineRule="auto" w:line="259" w:before="0" w:after="0"/>
-              <w:ind w:start="-912"/>
-              <w:jc w:val="start"/>
-              <w:rPr>
-                <w:sz w:val="24"/>
-                <w:szCs w:val="24"/>
-              </w:rPr>
-            </w:pPr>
-            <w:r>
-              <w:rPr>
-                <w:sz w:val="24"/>
-                <w:szCs w:val="24"/>
-              </w:rPr>
+            <w:r>
+              <w:t xml:space="preserve">2</w:t>
             </w:r>
           </w:p>
         </w:tc>
@@ -906,150 +732,8 @@
             <w:vAlign w:val="center"/>
           </w:tcPr>
           <w:p>
-            <w:pPr>
-              <w:pStyle w:val="TableParagraph"/>
-              <w:suppressAutoHyphens w:val="true"/>
-              <w:spacing w:lineRule="auto" w:line="259" w:before="0" w:after="0"/>
-              <w:jc w:val="center"/>
-              <w:rPr>
-                <w:rFonts w:ascii="Helvetica Neue" w:hAnsi="Helvetica Neue" w:eastAsia="Helvetica Neue"/>
-                <w:kern w:val="0"/>
-                <w:lang w:val="en-US" w:eastAsia="en-US" w:bidi="ar-SA"/>
-              </w:rPr>
-            </w:pPr>
-            <w:r>
-              <w:rPr>
-                <w:rFonts w:eastAsia="Helvetica Neue" w:ascii="Helvetica Neue" w:hAnsi="Helvetica Neue"/>
-                <w:kern w:val="0"/>
-                <w:lang w:val="en-US" w:eastAsia="en-US" w:bidi="ar-SA"/>
-              </w:rPr>
-            </w:r>
-          </w:p>
-        </w:tc>
-      </w:tr>
-      <w:tr>
-        <w:trPr>
-          <w:trHeight w:val="133" w:hRule="atLeast"/>
-        </w:trPr>
-        <w:tc>
-          <w:tcPr>
-            <w:tcW w:w="855" w:type="dxa"/>
-            <w:tcBorders>
-              <w:top w:val="single" w:sz="8" w:space="0" w:color="000000"/>
-              <w:start w:val="single" w:sz="8" w:space="0" w:color="000000"/>
-              <w:bottom w:val="single" w:sz="8" w:space="0" w:color="000000"/>
-              <w:end w:val="single" w:sz="8" w:space="0" w:color="000000"/>
-            </w:tcBorders>
-            <w:vAlign w:val="center"/>
-          </w:tcPr>
-          <w:p>
-            <w:pPr>
-              <w:pStyle w:val="TableParagraph"/>
-              <w:suppressAutoHyphens w:val="true"/>
-              <w:spacing w:before="0" w:after="0"/>
-              <w:jc w:val="center"/>
-              <w:rPr>
-                <w:sz w:val="24"/>
-                <w:szCs w:val="24"/>
-              </w:rPr>
-            </w:pPr>
-            <w:r>
-              <w:rPr>
-                <w:sz w:val="24"/>
-                <w:szCs w:val="24"/>
-              </w:rPr>
-            </w:r>
-          </w:p>
-        </w:tc>
-        <w:tc>
-          <w:tcPr>
-            <w:tcW w:w="4648" w:type="dxa"/>
-            <w:tcBorders>
-              <w:top w:val="single" w:sz="8" w:space="0" w:color="000000"/>
-              <w:start w:val="single" w:sz="8" w:space="0" w:color="000000"/>
-              <w:bottom w:val="single" w:sz="8" w:space="0" w:color="000000"/>
-              <w:end w:val="single" w:sz="8" w:space="0" w:color="000000"/>
-            </w:tcBorders>
-            <w:vAlign w:val="center"/>
-          </w:tcPr>
-          <w:p>
-            <w:pPr>
-              <w:pStyle w:val="TableParagraph"/>
-              <w:suppressAutoHyphens w:val="true"/>
-              <w:spacing w:before="0" w:after="0"/>
-              <w:jc w:val="center"/>
-              <w:rPr>
-                <w:sz w:val="24"/>
-                <w:szCs w:val="24"/>
-              </w:rPr>
-            </w:pPr>
-            <w:r>
-              <w:rPr>
-                <w:sz w:val="24"/>
-                <w:szCs w:val="24"/>
-              </w:rPr>
-            </w:r>
-          </w:p>
-        </w:tc>
-        <w:tc>
-          <w:tcPr>
-            <w:tcW w:w="3270" w:type="dxa"/>
-            <w:gridSpan w:val="2"/>
-            <w:tcBorders>
-              <w:top w:val="single" w:sz="8" w:space="0" w:color="000000"/>
-              <w:start w:val="single" w:sz="8" w:space="0" w:color="000000"/>
-              <w:bottom w:val="single" w:sz="8" w:space="0" w:color="000000"/>
-              <w:end w:val="single" w:sz="8" w:space="0" w:color="000000"/>
-            </w:tcBorders>
-            <w:vAlign w:val="center"/>
-          </w:tcPr>
-          <w:p>
-            <w:pPr>
-              <w:pStyle w:val="TableParagraph"/>
-              <w:suppressAutoHyphens w:val="true"/>
-              <w:spacing w:before="0" w:after="0"/>
-              <w:ind w:hanging="1273" w:start="1273"/>
-              <w:jc w:val="center"/>
-              <w:rPr>
-                <w:sz w:val="24"/>
-                <w:szCs w:val="24"/>
-              </w:rPr>
-            </w:pPr>
-            <w:r>
-              <w:rPr>
-                <w:sz w:val="24"/>
-                <w:szCs w:val="24"/>
-              </w:rPr>
-            </w:r>
-          </w:p>
-        </w:tc>
-        <w:tc>
-          <w:tcPr>
-            <w:tcW w:w="1862" w:type="dxa"/>
-            <w:tcBorders>
-              <w:top w:val="single" w:sz="8" w:space="0" w:color="000000"/>
-              <w:start w:val="single" w:sz="8" w:space="0" w:color="000000"/>
-              <w:bottom w:val="single" w:sz="8" w:space="0" w:color="000000"/>
-              <w:end w:val="single" w:sz="8" w:space="0" w:color="000000"/>
-            </w:tcBorders>
-            <w:vAlign w:val="center"/>
-          </w:tcPr>
-          <w:p>
-            <w:pPr>
-              <w:pStyle w:val="TableParagraph"/>
-              <w:suppressAutoHyphens w:val="true"/>
-              <w:spacing w:before="0" w:after="0"/>
-              <w:jc w:val="center"/>
-              <w:rPr>
-                <w:sz w:val="24"/>
-                <w:szCs w:val="24"/>
-              </w:rPr>
-            </w:pPr>
-            <w:r>
-              <w:rPr>
-                <w:sz w:val="24"/>
-                <w:szCs w:val="24"/>
-              </w:rPr>
+            <w:r>
+              <w:t xml:space="preserve">1700000</w:t>
             </w:r>
           </w:p>
         </w:tc>
@@ -1810,7 +1494,7 @@
                 <w:szCs w:val="24"/>
                 <w:lang w:val="en-US" w:eastAsia="en-US" w:bidi="ar-SA"/>
               </w:rPr>
-              <w:t xml:space="preserve">5300000.0UZS</w:t>
+              <w:t xml:space="preserve">4700000.0UZS</w:t>
             </w:r>
           </w:p>
         </w:tc>
